--- a/Documents/05_DMM/仮/Lv0.docx
+++ b/Documents/05_DMM/仮/Lv0.docx
@@ -1,6 +1,6 @@
 
 <file path=word/document.xml><?xml version="1.0" encoding="utf-8"?>
-<w:document xmlns:wpc="http://schemas.microsoft.com/office/word/2010/wordprocessingCanvas" xmlns:cx="http://schemas.microsoft.com/office/drawing/2014/chartex" xmlns:mc="http://schemas.openxmlformats.org/markup-compatibility/2006" xmlns:o="urn:schemas-microsoft-com:office:office" xmlns:r="http://schemas.openxmlformats.org/officeDocument/2006/relationships" xmlns:m="http://schemas.openxmlformats.org/officeDocument/2006/math" xmlns:v="urn:schemas-microsoft-com:vml" xmlns:wp14="http://schemas.microsoft.com/office/word/2010/wordprocessingDrawing" xmlns:wp="http://schemas.openxmlformats.org/drawingml/2006/wordprocessingDrawing" xmlns:w10="urn:schemas-microsoft-com:office:word" xmlns:w="http://schemas.openxmlformats.org/wordprocessingml/2006/main" xmlns:w14="http://schemas.microsoft.com/office/word/2010/wordml" xmlns:w15="http://schemas.microsoft.com/office/word/2012/wordml" xmlns:w16se="http://schemas.microsoft.com/office/word/2015/wordml/symex" xmlns:wpg="http://schemas.microsoft.com/office/word/2010/wordprocessingGroup" xmlns:wpi="http://schemas.microsoft.com/office/word/2010/wordprocessingInk" xmlns:wne="http://schemas.microsoft.com/office/word/2006/wordml" xmlns:wps="http://schemas.microsoft.com/office/word/2010/wordprocessingShape" mc:Ignorable="w14 w15 w16se wp14">
+<w:document xmlns:wpc="http://schemas.microsoft.com/office/word/2010/wordprocessingCanvas" xmlns:mc="http://schemas.openxmlformats.org/markup-compatibility/2006" xmlns:o="urn:schemas-microsoft-com:office:office" xmlns:r="http://schemas.openxmlformats.org/officeDocument/2006/relationships" xmlns:m="http://schemas.openxmlformats.org/officeDocument/2006/math" xmlns:v="urn:schemas-microsoft-com:vml" xmlns:wp14="http://schemas.microsoft.com/office/word/2010/wordprocessingDrawing" xmlns:wp="http://schemas.openxmlformats.org/drawingml/2006/wordprocessingDrawing" xmlns:w10="urn:schemas-microsoft-com:office:word" xmlns:w="http://schemas.openxmlformats.org/wordprocessingml/2006/main" xmlns:w14="http://schemas.microsoft.com/office/word/2010/wordml" xmlns:w15="http://schemas.microsoft.com/office/word/2012/wordml" xmlns:wpg="http://schemas.microsoft.com/office/word/2010/wordprocessingGroup" xmlns:wpi="http://schemas.microsoft.com/office/word/2010/wordprocessingInk" xmlns:wne="http://schemas.microsoft.com/office/word/2006/wordml" xmlns:wps="http://schemas.microsoft.com/office/word/2010/wordprocessingShape" mc:Ignorable="w14 w15 wp14">
   <w:body>
     <w:tbl>
       <w:tblPr>
@@ -18,9 +18,9 @@
         <w:tblLook w:val="01E0" w:firstRow="1" w:lastRow="1" w:firstColumn="1" w:lastColumn="1" w:noHBand="0" w:noVBand="0"/>
       </w:tblPr>
       <w:tblGrid>
-        <w:gridCol w:w="959"/>
-        <w:gridCol w:w="3118"/>
-        <w:gridCol w:w="6663"/>
+        <w:gridCol w:w="948"/>
+        <w:gridCol w:w="3058"/>
+        <w:gridCol w:w="6516"/>
       </w:tblGrid>
       <w:tr>
         <w:trPr>
@@ -39,7 +39,6 @@
             <w:pPr>
               <w:jc w:val="center"/>
               <w:rPr>
-                <w:rFonts w:hint="eastAsia"/>
                 <w:b/>
               </w:rPr>
             </w:pPr>
@@ -65,7 +64,6 @@
             <w:pPr>
               <w:jc w:val="center"/>
               <w:rPr>
-                <w:rFonts w:hint="eastAsia"/>
                 <w:b/>
               </w:rPr>
             </w:pPr>
@@ -91,7 +89,6 @@
             <w:pPr>
               <w:jc w:val="center"/>
               <w:rPr>
-                <w:rFonts w:hint="eastAsia"/>
                 <w:b/>
               </w:rPr>
             </w:pPr>
@@ -120,9 +117,6 @@
           <w:p>
             <w:pPr>
               <w:jc w:val="center"/>
-              <w:rPr>
-                <w:rFonts w:hint="eastAsia"/>
-              </w:rPr>
             </w:pPr>
             <w:r>
               <w:rPr>
@@ -143,21 +137,12 @@
           <w:p>
             <w:pPr>
               <w:jc w:val="center"/>
-              <w:rPr>
-                <w:rFonts w:hint="eastAsia"/>
-              </w:rPr>
-            </w:pPr>
-            <w:r>
-              <w:rPr>
-                <w:rFonts w:hint="eastAsia"/>
-              </w:rPr>
-              <w:t>受注</w:t>
-            </w:r>
-            <w:r>
-              <w:rPr>
-                <w:rFonts w:hint="eastAsia"/>
-              </w:rPr>
-              <w:t>（消込み）</w:t>
+            </w:pPr>
+            <w:r>
+              <w:rPr>
+                <w:rFonts w:hint="eastAsia"/>
+              </w:rPr>
+              <w:t>受注（消込み）</w:t>
             </w:r>
           </w:p>
         </w:tc>
@@ -170,11 +155,6 @@
             <w:vAlign w:val="center"/>
           </w:tcPr>
           <w:p>
-            <w:pPr>
-              <w:rPr>
-                <w:rFonts w:hint="eastAsia"/>
-              </w:rPr>
-            </w:pPr>
             <w:r>
               <w:rPr>
                 <w:rFonts w:hint="eastAsia"/>
@@ -196,9 +176,6 @@
           <w:p>
             <w:pPr>
               <w:jc w:val="center"/>
-              <w:rPr>
-                <w:rFonts w:hint="eastAsia"/>
-              </w:rPr>
             </w:pPr>
             <w:r>
               <w:rPr>
@@ -216,9 +193,6 @@
           <w:p>
             <w:pPr>
               <w:jc w:val="center"/>
-              <w:rPr>
-                <w:rFonts w:hint="eastAsia"/>
-              </w:rPr>
             </w:pPr>
             <w:r>
               <w:rPr>
@@ -234,11 +208,6 @@
             <w:vAlign w:val="center"/>
           </w:tcPr>
           <w:p>
-            <w:pPr>
-              <w:rPr>
-                <w:rFonts w:hint="eastAsia"/>
-              </w:rPr>
-            </w:pPr>
             <w:r>
               <w:rPr>
                 <w:rFonts w:hint="eastAsia"/>
@@ -260,9 +229,6 @@
           <w:p>
             <w:pPr>
               <w:jc w:val="center"/>
-              <w:rPr>
-                <w:rFonts w:hint="eastAsia"/>
-              </w:rPr>
             </w:pPr>
             <w:r>
               <w:rPr>
@@ -280,21 +246,12 @@
           <w:p>
             <w:pPr>
               <w:jc w:val="center"/>
-              <w:rPr>
-                <w:rFonts w:hint="eastAsia"/>
-              </w:rPr>
-            </w:pPr>
-            <w:r>
-              <w:rPr>
-                <w:rFonts w:hint="eastAsia"/>
-              </w:rPr>
-              <w:t>請求、</w:t>
-            </w:r>
-            <w:r>
-              <w:rPr>
-                <w:rFonts w:hint="eastAsia"/>
-              </w:rPr>
-              <w:t>支払</w:t>
+            </w:pPr>
+            <w:r>
+              <w:rPr>
+                <w:rFonts w:hint="eastAsia"/>
+              </w:rPr>
+              <w:t>請求、支払</w:t>
             </w:r>
           </w:p>
         </w:tc>
@@ -304,24 +261,11 @@
             <w:vAlign w:val="center"/>
           </w:tcPr>
           <w:p>
-            <w:pPr>
-              <w:rPr>
-                <w:rFonts w:hint="eastAsia"/>
-              </w:rPr>
-            </w:pPr>
-            <w:r>
-              <w:rPr>
-                <w:rFonts w:hint="eastAsia"/>
-              </w:rPr>
-              <w:t>顧客へ</w:t>
-            </w:r>
-            <w:bookmarkStart w:id="0" w:name="_GoBack"/>
-            <w:bookmarkEnd w:id="0"/>
-            <w:r>
-              <w:rPr>
-                <w:rFonts w:hint="eastAsia"/>
-              </w:rPr>
-              <w:t>の請求と、オークション主催会社への支払。</w:t>
+            <w:r>
+              <w:rPr>
+                <w:rFonts w:hint="eastAsia"/>
+              </w:rPr>
+              <w:t>顧客への請求と、オークション主催会社への支払。</w:t>
             </w:r>
           </w:p>
         </w:tc>
@@ -338,9 +282,6 @@
           <w:p>
             <w:pPr>
               <w:jc w:val="center"/>
-              <w:rPr>
-                <w:rFonts w:hint="eastAsia"/>
-              </w:rPr>
             </w:pPr>
             <w:r>
               <w:t>4</w:t>
@@ -361,9 +302,6 @@
           <w:p>
             <w:pPr>
               <w:jc w:val="center"/>
-              <w:rPr>
-                <w:rFonts w:hint="eastAsia"/>
-              </w:rPr>
             </w:pPr>
             <w:r>
               <w:rPr>
@@ -379,11 +317,6 @@
             <w:vAlign w:val="center"/>
           </w:tcPr>
           <w:p>
-            <w:pPr>
-              <w:rPr>
-                <w:rFonts w:hint="eastAsia"/>
-              </w:rPr>
-            </w:pPr>
             <w:r>
               <w:rPr>
                 <w:rFonts w:hint="eastAsia"/>
@@ -405,9 +338,6 @@
           <w:p>
             <w:pPr>
               <w:jc w:val="center"/>
-              <w:rPr>
-                <w:rFonts w:hint="eastAsia"/>
-              </w:rPr>
             </w:pPr>
             <w:r>
               <w:t>5</w:t>
@@ -428,21 +358,12 @@
           <w:p>
             <w:pPr>
               <w:jc w:val="center"/>
-              <w:rPr>
-                <w:rFonts w:hint="eastAsia"/>
-              </w:rPr>
-            </w:pPr>
-            <w:r>
-              <w:rPr>
-                <w:rFonts w:hint="eastAsia"/>
-              </w:rPr>
-              <w:t>落札車両</w:t>
-            </w:r>
-            <w:r>
-              <w:rPr>
-                <w:rFonts w:hint="eastAsia"/>
-              </w:rPr>
-              <w:t>手続</w:t>
+            </w:pPr>
+            <w:r>
+              <w:rPr>
+                <w:rFonts w:hint="eastAsia"/>
+              </w:rPr>
+              <w:t>落札車両手続</w:t>
             </w:r>
           </w:p>
         </w:tc>
@@ -452,11 +373,6 @@
             <w:vAlign w:val="center"/>
           </w:tcPr>
           <w:p>
-            <w:pPr>
-              <w:rPr>
-                <w:rFonts w:hint="eastAsia"/>
-              </w:rPr>
-            </w:pPr>
             <w:r>
               <w:rPr>
                 <w:rFonts w:hint="eastAsia"/>
@@ -478,9 +394,6 @@
           <w:p>
             <w:pPr>
               <w:jc w:val="center"/>
-              <w:rPr>
-                <w:rFonts w:hint="eastAsia"/>
-              </w:rPr>
             </w:pPr>
             <w:r>
               <w:t>6</w:t>
@@ -501,9 +414,6 @@
           <w:p>
             <w:pPr>
               <w:jc w:val="center"/>
-              <w:rPr>
-                <w:rFonts w:hint="eastAsia"/>
-              </w:rPr>
             </w:pPr>
             <w:r>
               <w:rPr>
@@ -519,11 +429,6 @@
             <w:vAlign w:val="center"/>
           </w:tcPr>
           <w:p>
-            <w:pPr>
-              <w:rPr>
-                <w:rFonts w:hint="eastAsia"/>
-              </w:rPr>
-            </w:pPr>
             <w:r>
               <w:rPr>
                 <w:rFonts w:hint="eastAsia"/>
@@ -545,9 +450,6 @@
           <w:p>
             <w:pPr>
               <w:jc w:val="center"/>
-              <w:rPr>
-                <w:rFonts w:hint="eastAsia"/>
-              </w:rPr>
             </w:pPr>
             <w:r>
               <w:t>7</w:t>
@@ -568,9 +470,6 @@
           <w:p>
             <w:pPr>
               <w:jc w:val="center"/>
-              <w:rPr>
-                <w:rFonts w:hint="eastAsia"/>
-              </w:rPr>
             </w:pPr>
             <w:r>
               <w:rPr>
@@ -586,11 +485,6 @@
             <w:vAlign w:val="center"/>
           </w:tcPr>
           <w:p>
-            <w:pPr>
-              <w:rPr>
-                <w:rFonts w:hint="eastAsia"/>
-              </w:rPr>
-            </w:pPr>
             <w:r>
               <w:rPr>
                 <w:rFonts w:hint="eastAsia"/>
@@ -612,9 +506,6 @@
           <w:p>
             <w:pPr>
               <w:jc w:val="center"/>
-              <w:rPr>
-                <w:rFonts w:hint="eastAsia"/>
-              </w:rPr>
             </w:pPr>
             <w:r>
               <w:t>8</w:t>
@@ -635,9 +526,6 @@
           <w:p>
             <w:pPr>
               <w:jc w:val="center"/>
-              <w:rPr>
-                <w:rFonts w:hint="eastAsia"/>
-              </w:rPr>
             </w:pPr>
             <w:r>
               <w:rPr>
@@ -653,11 +541,6 @@
             <w:vAlign w:val="center"/>
           </w:tcPr>
           <w:p>
-            <w:pPr>
-              <w:rPr>
-                <w:rFonts w:hint="eastAsia"/>
-              </w:rPr>
-            </w:pPr>
             <w:r>
               <w:rPr>
                 <w:rFonts w:hint="eastAsia"/>
@@ -679,9 +562,6 @@
           <w:p>
             <w:pPr>
               <w:jc w:val="center"/>
-              <w:rPr>
-                <w:rFonts w:hint="eastAsia"/>
-              </w:rPr>
             </w:pPr>
           </w:p>
         </w:tc>
@@ -693,9 +573,6 @@
           <w:p>
             <w:pPr>
               <w:jc w:val="center"/>
-              <w:rPr>
-                <w:rFonts w:hint="eastAsia"/>
-              </w:rPr>
             </w:pPr>
           </w:p>
         </w:tc>
@@ -704,13 +581,7 @@
             <w:tcW w:w="6663" w:type="dxa"/>
             <w:vAlign w:val="center"/>
           </w:tcPr>
-          <w:p>
-            <w:pPr>
-              <w:rPr>
-                <w:rFonts w:hint="eastAsia"/>
-              </w:rPr>
-            </w:pPr>
-          </w:p>
+          <w:p/>
         </w:tc>
       </w:tr>
       <w:tr>
@@ -725,9 +596,6 @@
           <w:p>
             <w:pPr>
               <w:jc w:val="center"/>
-              <w:rPr>
-                <w:rFonts w:hint="eastAsia"/>
-              </w:rPr>
             </w:pPr>
           </w:p>
         </w:tc>
@@ -739,9 +607,6 @@
           <w:p>
             <w:pPr>
               <w:jc w:val="center"/>
-              <w:rPr>
-                <w:rFonts w:hint="eastAsia"/>
-              </w:rPr>
             </w:pPr>
           </w:p>
         </w:tc>
@@ -750,13 +615,7 @@
             <w:tcW w:w="6663" w:type="dxa"/>
             <w:vAlign w:val="center"/>
           </w:tcPr>
-          <w:p>
-            <w:pPr>
-              <w:rPr>
-                <w:rFonts w:hint="eastAsia"/>
-              </w:rPr>
-            </w:pPr>
-          </w:p>
+          <w:p/>
         </w:tc>
       </w:tr>
       <w:tr>
@@ -771,9 +630,6 @@
           <w:p>
             <w:pPr>
               <w:jc w:val="center"/>
-              <w:rPr>
-                <w:rFonts w:hint="eastAsia"/>
-              </w:rPr>
             </w:pPr>
           </w:p>
         </w:tc>
@@ -785,9 +641,6 @@
           <w:p>
             <w:pPr>
               <w:jc w:val="center"/>
-              <w:rPr>
-                <w:rFonts w:hint="eastAsia"/>
-              </w:rPr>
             </w:pPr>
           </w:p>
         </w:tc>
@@ -796,13 +649,7 @@
             <w:tcW w:w="6663" w:type="dxa"/>
             <w:vAlign w:val="center"/>
           </w:tcPr>
-          <w:p>
-            <w:pPr>
-              <w:rPr>
-                <w:rFonts w:hint="eastAsia"/>
-              </w:rPr>
-            </w:pPr>
-          </w:p>
+          <w:p/>
         </w:tc>
       </w:tr>
       <w:tr>
@@ -817,9 +664,6 @@
           <w:p>
             <w:pPr>
               <w:jc w:val="center"/>
-              <w:rPr>
-                <w:rFonts w:hint="eastAsia"/>
-              </w:rPr>
             </w:pPr>
           </w:p>
         </w:tc>
@@ -831,9 +675,6 @@
           <w:p>
             <w:pPr>
               <w:jc w:val="center"/>
-              <w:rPr>
-                <w:rFonts w:hint="eastAsia"/>
-              </w:rPr>
             </w:pPr>
           </w:p>
         </w:tc>
@@ -842,13 +683,7 @@
             <w:tcW w:w="6663" w:type="dxa"/>
             <w:vAlign w:val="center"/>
           </w:tcPr>
-          <w:p>
-            <w:pPr>
-              <w:rPr>
-                <w:rFonts w:hint="eastAsia"/>
-              </w:rPr>
-            </w:pPr>
-          </w:p>
+          <w:p/>
         </w:tc>
       </w:tr>
       <w:tr>
@@ -863,9 +698,6 @@
           <w:p>
             <w:pPr>
               <w:jc w:val="center"/>
-              <w:rPr>
-                <w:rFonts w:hint="eastAsia"/>
-              </w:rPr>
             </w:pPr>
           </w:p>
         </w:tc>
@@ -877,9 +709,6 @@
           <w:p>
             <w:pPr>
               <w:jc w:val="center"/>
-              <w:rPr>
-                <w:rFonts w:hint="eastAsia"/>
-              </w:rPr>
             </w:pPr>
           </w:p>
         </w:tc>
@@ -888,13 +717,7 @@
             <w:tcW w:w="6663" w:type="dxa"/>
             <w:vAlign w:val="center"/>
           </w:tcPr>
-          <w:p>
-            <w:pPr>
-              <w:rPr>
-                <w:rFonts w:hint="eastAsia"/>
-              </w:rPr>
-            </w:pPr>
-          </w:p>
+          <w:p/>
         </w:tc>
       </w:tr>
       <w:tr>
@@ -909,9 +732,6 @@
           <w:p>
             <w:pPr>
               <w:jc w:val="center"/>
-              <w:rPr>
-                <w:rFonts w:hint="eastAsia"/>
-              </w:rPr>
             </w:pPr>
           </w:p>
         </w:tc>
@@ -923,9 +743,6 @@
           <w:p>
             <w:pPr>
               <w:jc w:val="center"/>
-              <w:rPr>
-                <w:rFonts w:hint="eastAsia"/>
-              </w:rPr>
             </w:pPr>
           </w:p>
         </w:tc>
@@ -934,13 +751,7 @@
             <w:tcW w:w="6663" w:type="dxa"/>
             <w:vAlign w:val="center"/>
           </w:tcPr>
-          <w:p>
-            <w:pPr>
-              <w:rPr>
-                <w:rFonts w:hint="eastAsia"/>
-              </w:rPr>
-            </w:pPr>
-          </w:p>
+          <w:p/>
         </w:tc>
       </w:tr>
       <w:tr>
@@ -955,9 +766,6 @@
           <w:p>
             <w:pPr>
               <w:jc w:val="center"/>
-              <w:rPr>
-                <w:rFonts w:hint="eastAsia"/>
-              </w:rPr>
             </w:pPr>
           </w:p>
         </w:tc>
@@ -969,9 +777,6 @@
           <w:p>
             <w:pPr>
               <w:jc w:val="center"/>
-              <w:rPr>
-                <w:rFonts w:hint="eastAsia"/>
-              </w:rPr>
             </w:pPr>
           </w:p>
         </w:tc>
@@ -980,13 +785,7 @@
             <w:tcW w:w="6663" w:type="dxa"/>
             <w:vAlign w:val="center"/>
           </w:tcPr>
-          <w:p>
-            <w:pPr>
-              <w:rPr>
-                <w:rFonts w:hint="eastAsia"/>
-              </w:rPr>
-            </w:pPr>
-          </w:p>
+          <w:p/>
         </w:tc>
       </w:tr>
       <w:tr>
@@ -1001,9 +800,6 @@
           <w:p>
             <w:pPr>
               <w:jc w:val="center"/>
-              <w:rPr>
-                <w:rFonts w:hint="eastAsia"/>
-              </w:rPr>
             </w:pPr>
           </w:p>
         </w:tc>
@@ -1015,9 +811,6 @@
           <w:p>
             <w:pPr>
               <w:jc w:val="center"/>
-              <w:rPr>
-                <w:rFonts w:hint="eastAsia"/>
-              </w:rPr>
             </w:pPr>
           </w:p>
         </w:tc>
@@ -1026,13 +819,7 @@
             <w:tcW w:w="6663" w:type="dxa"/>
             <w:vAlign w:val="center"/>
           </w:tcPr>
-          <w:p>
-            <w:pPr>
-              <w:rPr>
-                <w:rFonts w:hint="eastAsia"/>
-              </w:rPr>
-            </w:pPr>
-          </w:p>
+          <w:p/>
         </w:tc>
       </w:tr>
       <w:tr>
@@ -1047,9 +834,6 @@
           <w:p>
             <w:pPr>
               <w:jc w:val="center"/>
-              <w:rPr>
-                <w:rFonts w:hint="eastAsia"/>
-              </w:rPr>
             </w:pPr>
           </w:p>
         </w:tc>
@@ -1061,9 +845,6 @@
           <w:p>
             <w:pPr>
               <w:jc w:val="center"/>
-              <w:rPr>
-                <w:rFonts w:hint="eastAsia"/>
-              </w:rPr>
             </w:pPr>
           </w:p>
         </w:tc>
@@ -1072,13 +853,7 @@
             <w:tcW w:w="6663" w:type="dxa"/>
             <w:vAlign w:val="center"/>
           </w:tcPr>
-          <w:p>
-            <w:pPr>
-              <w:rPr>
-                <w:rFonts w:hint="eastAsia"/>
-              </w:rPr>
-            </w:pPr>
-          </w:p>
+          <w:p/>
         </w:tc>
       </w:tr>
     </w:tbl>
@@ -1112,9 +887,6 @@
           <w:p>
             <w:pPr>
               <w:jc w:val="center"/>
-              <w:rPr>
-                <w:rFonts w:hint="eastAsia"/>
-              </w:rPr>
             </w:pPr>
             <w:r>
               <w:rPr>
@@ -1138,9 +910,6 @@
           <w:p>
             <w:pPr>
               <w:jc w:val="center"/>
-              <w:rPr>
-                <w:rFonts w:hint="eastAsia"/>
-              </w:rPr>
             </w:pPr>
             <w:r>
               <w:rPr>
@@ -1164,9 +933,6 @@
           <w:p>
             <w:pPr>
               <w:jc w:val="center"/>
-              <w:rPr>
-                <w:rFonts w:hint="eastAsia"/>
-              </w:rPr>
             </w:pPr>
             <w:r>
               <w:rPr>
@@ -1195,9 +961,6 @@
           <w:p>
             <w:pPr>
               <w:jc w:val="center"/>
-              <w:rPr>
-                <w:rFonts w:hint="eastAsia"/>
-              </w:rPr>
             </w:pPr>
             <w:r>
               <w:rPr>
@@ -1221,9 +984,6 @@
           <w:p>
             <w:pPr>
               <w:jc w:val="center"/>
-              <w:rPr>
-                <w:rFonts w:hint="eastAsia"/>
-              </w:rPr>
             </w:pPr>
             <w:r>
               <w:rPr>
@@ -1253,9 +1013,6 @@
           <w:p>
             <w:pPr>
               <w:jc w:val="center"/>
-              <w:rPr>
-                <w:rFonts w:hint="eastAsia"/>
-              </w:rPr>
             </w:pPr>
             <w:r>
               <w:rPr>
@@ -1290,15 +1047,20 @@
           <w:p>
             <w:pPr>
               <w:jc w:val="center"/>
-              <w:rPr>
-                <w:rFonts w:hint="eastAsia"/>
-              </w:rPr>
-            </w:pPr>
-            <w:r>
-              <w:rPr>
-                <w:rFonts w:hint="eastAsia"/>
-              </w:rPr>
-              <w:t>（消込み）</w:t>
+            </w:pPr>
+            <w:r>
+              <w:rPr>
+                <w:rFonts w:hint="eastAsia"/>
+              </w:rPr>
+              <w:t>（</w:t>
+            </w:r>
+            <w:bookmarkStart w:id="0" w:name="_GoBack"/>
+            <w:bookmarkEnd w:id="0"/>
+            <w:r>
+              <w:rPr>
+                <w:rFonts w:hint="eastAsia"/>
+              </w:rPr>
+              <w:t>消込み）</w:t>
             </w:r>
           </w:p>
         </w:tc>
@@ -1316,9 +1078,6 @@
           <w:p>
             <w:pPr>
               <w:jc w:val="center"/>
-              <w:rPr>
-                <w:rFonts w:hint="eastAsia"/>
-              </w:rPr>
             </w:pPr>
             <w:r>
               <w:rPr>
@@ -1348,9 +1107,6 @@
           <w:p>
             <w:pPr>
               <w:jc w:val="center"/>
-              <w:rPr>
-                <w:rFonts w:hint="eastAsia"/>
-              </w:rPr>
             </w:pPr>
           </w:p>
         </w:tc>
@@ -1373,9 +1129,6 @@
           <w:p>
             <w:pPr>
               <w:jc w:val="center"/>
-              <w:rPr>
-                <w:rFonts w:hint="eastAsia"/>
-              </w:rPr>
             </w:pPr>
             <w:r>
               <w:rPr>
@@ -1405,9 +1158,6 @@
           <w:p>
             <w:pPr>
               <w:jc w:val="center"/>
-              <w:rPr>
-                <w:rFonts w:hint="eastAsia"/>
-              </w:rPr>
             </w:pPr>
           </w:p>
         </w:tc>
@@ -1425,21 +1175,12 @@
           <w:p>
             <w:pPr>
               <w:jc w:val="center"/>
-              <w:rPr>
-                <w:rFonts w:hint="eastAsia"/>
-              </w:rPr>
-            </w:pPr>
-            <w:r>
-              <w:rPr>
-                <w:rFonts w:hint="eastAsia"/>
-              </w:rPr>
-              <w:t>５</w:t>
-            </w:r>
-            <w:r>
-              <w:rPr>
-                <w:rFonts w:hint="eastAsia"/>
-              </w:rPr>
-              <w:t>．０</w:t>
+            </w:pPr>
+            <w:r>
+              <w:rPr>
+                <w:rFonts w:hint="eastAsia"/>
+              </w:rPr>
+              <w:t>５．０</w:t>
             </w:r>
           </w:p>
         </w:tc>
@@ -1462,9 +1203,6 @@
           <w:p>
             <w:pPr>
               <w:jc w:val="center"/>
-              <w:rPr>
-                <w:rFonts w:hint="eastAsia"/>
-              </w:rPr>
             </w:pPr>
             <w:r>
               <w:rPr>
@@ -1488,9 +1226,6 @@
           <w:p>
             <w:pPr>
               <w:jc w:val="center"/>
-              <w:rPr>
-                <w:rFonts w:hint="eastAsia"/>
-              </w:rPr>
             </w:pPr>
             <w:r>
               <w:rPr>
@@ -1520,9 +1255,6 @@
           <w:p>
             <w:pPr>
               <w:jc w:val="center"/>
-              <w:rPr>
-                <w:rFonts w:hint="eastAsia"/>
-              </w:rPr>
             </w:pPr>
             <w:r>
               <w:rPr>
@@ -1557,9 +1289,6 @@
           <w:p>
             <w:pPr>
               <w:jc w:val="center"/>
-              <w:rPr>
-                <w:rFonts w:hint="eastAsia"/>
-              </w:rPr>
             </w:pPr>
           </w:p>
         </w:tc>
@@ -1577,9 +1306,6 @@
           <w:p>
             <w:pPr>
               <w:jc w:val="center"/>
-              <w:rPr>
-                <w:rFonts w:hint="eastAsia"/>
-              </w:rPr>
             </w:pPr>
           </w:p>
         </w:tc>
@@ -1597,9 +1323,6 @@
           <w:p>
             <w:pPr>
               <w:jc w:val="center"/>
-              <w:rPr>
-                <w:rFonts w:hint="eastAsia"/>
-              </w:rPr>
             </w:pPr>
           </w:p>
         </w:tc>
@@ -1622,21 +1345,12 @@
           <w:p>
             <w:pPr>
               <w:jc w:val="center"/>
-              <w:rPr>
-                <w:rFonts w:hint="eastAsia"/>
-              </w:rPr>
-            </w:pPr>
-            <w:r>
-              <w:rPr>
-                <w:rFonts w:hint="eastAsia"/>
-              </w:rPr>
-              <w:t>６</w:t>
-            </w:r>
-            <w:r>
-              <w:rPr>
-                <w:rFonts w:hint="eastAsia"/>
-              </w:rPr>
-              <w:t>．０</w:t>
+            </w:pPr>
+            <w:r>
+              <w:rPr>
+                <w:rFonts w:hint="eastAsia"/>
+              </w:rPr>
+              <w:t>６．０</w:t>
             </w:r>
           </w:p>
         </w:tc>
@@ -1654,21 +1368,12 @@
           <w:p>
             <w:pPr>
               <w:jc w:val="center"/>
-              <w:rPr>
-                <w:rFonts w:hint="eastAsia"/>
-              </w:rPr>
-            </w:pPr>
-            <w:r>
-              <w:rPr>
-                <w:rFonts w:hint="eastAsia"/>
-              </w:rPr>
-              <w:t>７</w:t>
-            </w:r>
-            <w:r>
-              <w:rPr>
-                <w:rFonts w:hint="eastAsia"/>
-              </w:rPr>
-              <w:t>．０</w:t>
+            </w:pPr>
+            <w:r>
+              <w:rPr>
+                <w:rFonts w:hint="eastAsia"/>
+              </w:rPr>
+              <w:t>７．０</w:t>
             </w:r>
           </w:p>
         </w:tc>
@@ -1686,21 +1391,12 @@
           <w:p>
             <w:pPr>
               <w:jc w:val="center"/>
-              <w:rPr>
-                <w:rFonts w:hint="eastAsia"/>
-              </w:rPr>
-            </w:pPr>
-            <w:r>
-              <w:rPr>
-                <w:rFonts w:hint="eastAsia"/>
-              </w:rPr>
-              <w:t>８</w:t>
-            </w:r>
-            <w:r>
-              <w:rPr>
-                <w:rFonts w:hint="eastAsia"/>
-              </w:rPr>
-              <w:t>．０</w:t>
+            </w:pPr>
+            <w:r>
+              <w:rPr>
+                <w:rFonts w:hint="eastAsia"/>
+              </w:rPr>
+              <w:t>８．０</w:t>
             </w:r>
           </w:p>
         </w:tc>
@@ -1723,9 +1419,6 @@
           <w:p>
             <w:pPr>
               <w:jc w:val="center"/>
-              <w:rPr>
-                <w:rFonts w:hint="eastAsia"/>
-              </w:rPr>
             </w:pPr>
             <w:r>
               <w:rPr>
@@ -1749,9 +1442,6 @@
           <w:p>
             <w:pPr>
               <w:jc w:val="center"/>
-              <w:rPr>
-                <w:rFonts w:hint="eastAsia"/>
-              </w:rPr>
             </w:pPr>
             <w:r>
               <w:rPr>
@@ -1775,9 +1465,6 @@
           <w:p>
             <w:pPr>
               <w:jc w:val="center"/>
-              <w:rPr>
-                <w:rFonts w:hint="eastAsia"/>
-              </w:rPr>
             </w:pPr>
             <w:r>
               <w:rPr>
@@ -1806,9 +1493,6 @@
           <w:p>
             <w:pPr>
               <w:jc w:val="center"/>
-              <w:rPr>
-                <w:rFonts w:hint="eastAsia"/>
-              </w:rPr>
             </w:pPr>
           </w:p>
         </w:tc>
@@ -1826,9 +1510,6 @@
           <w:p>
             <w:pPr>
               <w:jc w:val="center"/>
-              <w:rPr>
-                <w:rFonts w:hint="eastAsia"/>
-              </w:rPr>
             </w:pPr>
           </w:p>
         </w:tc>
@@ -1846,21 +1527,12 @@
           <w:p>
             <w:pPr>
               <w:jc w:val="center"/>
-              <w:rPr>
-                <w:rFonts w:hint="eastAsia"/>
-              </w:rPr>
             </w:pPr>
           </w:p>
         </w:tc>
       </w:tr>
     </w:tbl>
-    <w:p>
-      <w:pPr>
-        <w:rPr>
-          <w:rFonts w:hint="eastAsia"/>
-        </w:rPr>
-      </w:pPr>
-    </w:p>
+    <w:p/>
     <w:sectPr>
       <w:headerReference w:type="default" r:id="rId6"/>
       <w:footerReference w:type="default" r:id="rId7"/>
@@ -1874,7 +1546,7 @@
 </file>
 
 <file path=word/endnotes.xml><?xml version="1.0" encoding="utf-8"?>
-<w:endnotes xmlns:wpc="http://schemas.microsoft.com/office/word/2010/wordprocessingCanvas" xmlns:cx="http://schemas.microsoft.com/office/drawing/2014/chartex" xmlns:mc="http://schemas.openxmlformats.org/markup-compatibility/2006" xmlns:o="urn:schemas-microsoft-com:office:office" xmlns:r="http://schemas.openxmlformats.org/officeDocument/2006/relationships" xmlns:m="http://schemas.openxmlformats.org/officeDocument/2006/math" xmlns:v="urn:schemas-microsoft-com:vml" xmlns:wp14="http://schemas.microsoft.com/office/word/2010/wordprocessingDrawing" xmlns:wp="http://schemas.openxmlformats.org/drawingml/2006/wordprocessingDrawing" xmlns:w10="urn:schemas-microsoft-com:office:word" xmlns:w="http://schemas.openxmlformats.org/wordprocessingml/2006/main" xmlns:w14="http://schemas.microsoft.com/office/word/2010/wordml" xmlns:w15="http://schemas.microsoft.com/office/word/2012/wordml" xmlns:w16se="http://schemas.microsoft.com/office/word/2015/wordml/symex" xmlns:wpg="http://schemas.microsoft.com/office/word/2010/wordprocessingGroup" xmlns:wpi="http://schemas.microsoft.com/office/word/2010/wordprocessingInk" xmlns:wne="http://schemas.microsoft.com/office/word/2006/wordml" xmlns:wps="http://schemas.microsoft.com/office/word/2010/wordprocessingShape" mc:Ignorable="w14 w15 w16se wp14">
+<w:endnotes xmlns:wpc="http://schemas.microsoft.com/office/word/2010/wordprocessingCanvas" xmlns:mc="http://schemas.openxmlformats.org/markup-compatibility/2006" xmlns:o="urn:schemas-microsoft-com:office:office" xmlns:r="http://schemas.openxmlformats.org/officeDocument/2006/relationships" xmlns:m="http://schemas.openxmlformats.org/officeDocument/2006/math" xmlns:v="urn:schemas-microsoft-com:vml" xmlns:wp14="http://schemas.microsoft.com/office/word/2010/wordprocessingDrawing" xmlns:wp="http://schemas.openxmlformats.org/drawingml/2006/wordprocessingDrawing" xmlns:w10="urn:schemas-microsoft-com:office:word" xmlns:w="http://schemas.openxmlformats.org/wordprocessingml/2006/main" xmlns:w14="http://schemas.microsoft.com/office/word/2010/wordml" xmlns:w15="http://schemas.microsoft.com/office/word/2012/wordml" xmlns:wpg="http://schemas.microsoft.com/office/word/2010/wordprocessingGroup" xmlns:wpi="http://schemas.microsoft.com/office/word/2010/wordprocessingInk" xmlns:wne="http://schemas.microsoft.com/office/word/2006/wordml" xmlns:wps="http://schemas.microsoft.com/office/word/2010/wordprocessingShape" mc:Ignorable="w14 w15 wp14">
   <w:endnote w:type="separator" w:id="-1">
     <w:p>
       <w:pPr>
@@ -1899,14 +1571,11 @@
 </file>
 
 <file path=word/footer1.xml><?xml version="1.0" encoding="utf-8"?>
-<w:ftr xmlns:wpc="http://schemas.microsoft.com/office/word/2010/wordprocessingCanvas" xmlns:cx="http://schemas.microsoft.com/office/drawing/2014/chartex" xmlns:mc="http://schemas.openxmlformats.org/markup-compatibility/2006" xmlns:o="urn:schemas-microsoft-com:office:office" xmlns:r="http://schemas.openxmlformats.org/officeDocument/2006/relationships" xmlns:m="http://schemas.openxmlformats.org/officeDocument/2006/math" xmlns:v="urn:schemas-microsoft-com:vml" xmlns:wp14="http://schemas.microsoft.com/office/word/2010/wordprocessingDrawing" xmlns:wp="http://schemas.openxmlformats.org/drawingml/2006/wordprocessingDrawing" xmlns:w10="urn:schemas-microsoft-com:office:word" xmlns:w="http://schemas.openxmlformats.org/wordprocessingml/2006/main" xmlns:w14="http://schemas.microsoft.com/office/word/2010/wordml" xmlns:w15="http://schemas.microsoft.com/office/word/2012/wordml" xmlns:w16se="http://schemas.microsoft.com/office/word/2015/wordml/symex" xmlns:wpg="http://schemas.microsoft.com/office/word/2010/wordprocessingGroup" xmlns:wpi="http://schemas.microsoft.com/office/word/2010/wordprocessingInk" xmlns:wne="http://schemas.microsoft.com/office/word/2006/wordml" xmlns:wps="http://schemas.microsoft.com/office/word/2010/wordprocessingShape" mc:Ignorable="w14 w15 w16se wp14">
+<w:ftr xmlns:wpc="http://schemas.microsoft.com/office/word/2010/wordprocessingCanvas" xmlns:mc="http://schemas.openxmlformats.org/markup-compatibility/2006" xmlns:o="urn:schemas-microsoft-com:office:office" xmlns:r="http://schemas.openxmlformats.org/officeDocument/2006/relationships" xmlns:m="http://schemas.openxmlformats.org/officeDocument/2006/math" xmlns:v="urn:schemas-microsoft-com:vml" xmlns:wp14="http://schemas.microsoft.com/office/word/2010/wordprocessingDrawing" xmlns:wp="http://schemas.openxmlformats.org/drawingml/2006/wordprocessingDrawing" xmlns:w10="urn:schemas-microsoft-com:office:word" xmlns:w="http://schemas.openxmlformats.org/wordprocessingml/2006/main" xmlns:w14="http://schemas.microsoft.com/office/word/2010/wordml" xmlns:w15="http://schemas.microsoft.com/office/word/2012/wordml" xmlns:wpg="http://schemas.microsoft.com/office/word/2010/wordprocessingGroup" xmlns:wpi="http://schemas.microsoft.com/office/word/2010/wordprocessingInk" xmlns:wne="http://schemas.microsoft.com/office/word/2006/wordml" xmlns:wps="http://schemas.microsoft.com/office/word/2010/wordprocessingShape" mc:Ignorable="w14 w15 wp14">
   <w:p>
     <w:pPr>
       <w:pStyle w:val="a4"/>
       <w:jc w:val="right"/>
-      <w:rPr>
-        <w:rFonts w:hint="eastAsia"/>
-      </w:rPr>
     </w:pPr>
     <w:r>
       <w:rPr>
@@ -1995,7 +1664,7 @@
             </wp:anchor>
           </w:drawing>
         </mc:Choice>
-        <mc:Fallback>
+        <mc:Fallback xmlns:w16se="http://schemas.microsoft.com/office/word/2015/wordml/symex" xmlns:cx="http://schemas.microsoft.com/office/drawing/2014/chartex">
           <w:pict>
             <v:shapetype id="_x0000_t202" coordsize="21600,21600" o:spt="202" path="m,l,21600r21600,l21600,xe">
               <v:stroke joinstyle="miter"/>
@@ -2032,7 +1701,7 @@
 </file>
 
 <file path=word/footnotes.xml><?xml version="1.0" encoding="utf-8"?>
-<w:footnotes xmlns:wpc="http://schemas.microsoft.com/office/word/2010/wordprocessingCanvas" xmlns:cx="http://schemas.microsoft.com/office/drawing/2014/chartex" xmlns:mc="http://schemas.openxmlformats.org/markup-compatibility/2006" xmlns:o="urn:schemas-microsoft-com:office:office" xmlns:r="http://schemas.openxmlformats.org/officeDocument/2006/relationships" xmlns:m="http://schemas.openxmlformats.org/officeDocument/2006/math" xmlns:v="urn:schemas-microsoft-com:vml" xmlns:wp14="http://schemas.microsoft.com/office/word/2010/wordprocessingDrawing" xmlns:wp="http://schemas.openxmlformats.org/drawingml/2006/wordprocessingDrawing" xmlns:w10="urn:schemas-microsoft-com:office:word" xmlns:w="http://schemas.openxmlformats.org/wordprocessingml/2006/main" xmlns:w14="http://schemas.microsoft.com/office/word/2010/wordml" xmlns:w15="http://schemas.microsoft.com/office/word/2012/wordml" xmlns:w16se="http://schemas.microsoft.com/office/word/2015/wordml/symex" xmlns:wpg="http://schemas.microsoft.com/office/word/2010/wordprocessingGroup" xmlns:wpi="http://schemas.microsoft.com/office/word/2010/wordprocessingInk" xmlns:wne="http://schemas.microsoft.com/office/word/2006/wordml" xmlns:wps="http://schemas.microsoft.com/office/word/2010/wordprocessingShape" mc:Ignorable="w14 w15 w16se wp14">
+<w:footnotes xmlns:wpc="http://schemas.microsoft.com/office/word/2010/wordprocessingCanvas" xmlns:mc="http://schemas.openxmlformats.org/markup-compatibility/2006" xmlns:o="urn:schemas-microsoft-com:office:office" xmlns:r="http://schemas.openxmlformats.org/officeDocument/2006/relationships" xmlns:m="http://schemas.openxmlformats.org/officeDocument/2006/math" xmlns:v="urn:schemas-microsoft-com:vml" xmlns:wp14="http://schemas.microsoft.com/office/word/2010/wordprocessingDrawing" xmlns:wp="http://schemas.openxmlformats.org/drawingml/2006/wordprocessingDrawing" xmlns:w10="urn:schemas-microsoft-com:office:word" xmlns:w="http://schemas.openxmlformats.org/wordprocessingml/2006/main" xmlns:w14="http://schemas.microsoft.com/office/word/2010/wordml" xmlns:w15="http://schemas.microsoft.com/office/word/2012/wordml" xmlns:wpg="http://schemas.microsoft.com/office/word/2010/wordprocessingGroup" xmlns:wpi="http://schemas.microsoft.com/office/word/2010/wordprocessingInk" xmlns:wne="http://schemas.microsoft.com/office/word/2006/wordml" xmlns:wps="http://schemas.microsoft.com/office/word/2010/wordprocessingShape" mc:Ignorable="w14 w15 wp14">
   <w:footnote w:type="separator" w:id="-1">
     <w:p>
       <w:pPr>
@@ -2057,13 +1726,10 @@
 </file>
 
 <file path=word/header1.xml><?xml version="1.0" encoding="utf-8"?>
-<w:hdr xmlns:wpc="http://schemas.microsoft.com/office/word/2010/wordprocessingCanvas" xmlns:cx="http://schemas.microsoft.com/office/drawing/2014/chartex" xmlns:mc="http://schemas.openxmlformats.org/markup-compatibility/2006" xmlns:o="urn:schemas-microsoft-com:office:office" xmlns:r="http://schemas.openxmlformats.org/officeDocument/2006/relationships" xmlns:m="http://schemas.openxmlformats.org/officeDocument/2006/math" xmlns:v="urn:schemas-microsoft-com:vml" xmlns:wp14="http://schemas.microsoft.com/office/word/2010/wordprocessingDrawing" xmlns:wp="http://schemas.openxmlformats.org/drawingml/2006/wordprocessingDrawing" xmlns:w10="urn:schemas-microsoft-com:office:word" xmlns:w="http://schemas.openxmlformats.org/wordprocessingml/2006/main" xmlns:w14="http://schemas.microsoft.com/office/word/2010/wordml" xmlns:w15="http://schemas.microsoft.com/office/word/2012/wordml" xmlns:w16se="http://schemas.microsoft.com/office/word/2015/wordml/symex" xmlns:wpg="http://schemas.microsoft.com/office/word/2010/wordprocessingGroup" xmlns:wpi="http://schemas.microsoft.com/office/word/2010/wordprocessingInk" xmlns:wne="http://schemas.microsoft.com/office/word/2006/wordml" xmlns:wps="http://schemas.microsoft.com/office/word/2010/wordprocessingShape" mc:Ignorable="w14 w15 w16se wp14">
+<w:hdr xmlns:wpc="http://schemas.microsoft.com/office/word/2010/wordprocessingCanvas" xmlns:mc="http://schemas.openxmlformats.org/markup-compatibility/2006" xmlns:o="urn:schemas-microsoft-com:office:office" xmlns:r="http://schemas.openxmlformats.org/officeDocument/2006/relationships" xmlns:m="http://schemas.openxmlformats.org/officeDocument/2006/math" xmlns:v="urn:schemas-microsoft-com:vml" xmlns:wp14="http://schemas.microsoft.com/office/word/2010/wordprocessingDrawing" xmlns:wp="http://schemas.openxmlformats.org/drawingml/2006/wordprocessingDrawing" xmlns:w10="urn:schemas-microsoft-com:office:word" xmlns:w="http://schemas.openxmlformats.org/wordprocessingml/2006/main" xmlns:w14="http://schemas.microsoft.com/office/word/2010/wordml" xmlns:w15="http://schemas.microsoft.com/office/word/2012/wordml" xmlns:wpg="http://schemas.microsoft.com/office/word/2010/wordprocessingGroup" xmlns:wpi="http://schemas.microsoft.com/office/word/2010/wordprocessingInk" xmlns:wne="http://schemas.microsoft.com/office/word/2006/wordml" xmlns:wps="http://schemas.microsoft.com/office/word/2010/wordprocessingShape" mc:Ignorable="w14 w15 wp14">
   <w:p>
     <w:pPr>
       <w:pStyle w:val="a3"/>
-      <w:rPr>
-        <w:rFonts w:hint="eastAsia"/>
-      </w:rPr>
     </w:pPr>
     <w:r>
       <w:rPr>
@@ -2212,7 +1878,6 @@
                                   <w:pPr>
                                     <w:jc w:val="center"/>
                                     <w:rPr>
-                                      <w:rFonts w:hint="eastAsia"/>
                                       <w:b/>
                                     </w:rPr>
                                   </w:pPr>
@@ -2460,7 +2125,6 @@
                                   <w:pPr>
                                     <w:jc w:val="center"/>
                                     <w:rPr>
-                                      <w:rFonts w:hint="eastAsia"/>
                                       <w:b/>
                                     </w:rPr>
                                   </w:pPr>
@@ -2614,7 +2278,6 @@
                                     <w:pPr>
                                       <w:jc w:val="center"/>
                                       <w:rPr>
-                                        <w:rFonts w:hint="eastAsia"/>
                                         <w:b/>
                                       </w:rPr>
                                     </w:pPr>
@@ -2821,7 +2484,6 @@
                                     <w:pPr>
                                       <w:jc w:val="center"/>
                                       <w:rPr>
-                                        <w:rFonts w:hint="eastAsia"/>
                                         <w:b/>
                                       </w:rPr>
                                     </w:pPr>
@@ -2927,9 +2589,6 @@
                                 <w:p>
                                   <w:pPr>
                                     <w:jc w:val="center"/>
-                                    <w:rPr>
-                                      <w:rFonts w:hint="eastAsia"/>
-                                    </w:rPr>
                                   </w:pPr>
                                   <w:r>
                                     <w:rPr>
@@ -3015,16 +2674,17 @@
                             <wps:txbx>
                               <w:txbxContent>
                                 <w:p>
-                                  <w:pPr>
-                                    <w:rPr>
-                                      <w:rFonts w:hint="eastAsia"/>
-                                    </w:rPr>
-                                  </w:pPr>
                                   <w:r>
                                     <w:rPr>
                                       <w:rFonts w:hint="eastAsia"/>
                                     </w:rPr>
-                                    <w:t>査　閲</w:t>
+                                    <w:t xml:space="preserve">査　</w:t>
+                                  </w:r>
+                                  <w:r>
+                                    <w:rPr>
+                                      <w:rFonts w:hint="eastAsia"/>
+                                    </w:rPr>
+                                    <w:t>閲</w:t>
                                   </w:r>
                                 </w:p>
                               </w:txbxContent>
@@ -3106,15 +2766,18 @@
                                 <w:p>
                                   <w:pPr>
                                     <w:jc w:val="center"/>
-                                    <w:rPr>
-                                      <w:rFonts w:hint="eastAsia"/>
-                                    </w:rPr>
                                   </w:pPr>
                                   <w:r>
                                     <w:rPr>
                                       <w:rFonts w:hint="eastAsia"/>
                                     </w:rPr>
-                                    <w:t>検　証</w:t>
+                                    <w:t xml:space="preserve">検　</w:t>
+                                  </w:r>
+                                  <w:r>
+                                    <w:rPr>
+                                      <w:rFonts w:hint="eastAsia"/>
+                                    </w:rPr>
+                                    <w:t>証</w:t>
                                   </w:r>
                                 </w:p>
                               </w:txbxContent>
@@ -3167,7 +2830,6 @@
                             <w:p>
                               <w:pPr>
                                 <w:rPr>
-                                  <w:rFonts w:hint="eastAsia"/>
                                   <w:b/>
                                   <w:sz w:val="40"/>
                                   <w:szCs w:val="40"/>
@@ -3189,7 +2851,27 @@
                                   <w:sz w:val="40"/>
                                   <w:szCs w:val="40"/>
                                 </w:rPr>
-                                <w:t>(Diamond Mandara Matrix)</w:t>
+                                <w:t xml:space="preserve">(Diamond </w:t>
+                              </w:r>
+                              <w:proofErr w:type="spellStart"/>
+                              <w:r>
+                                <w:rPr>
+                                  <w:rFonts w:ascii="ＭＳ 明朝" w:hAnsi="ＭＳ 明朝" w:hint="eastAsia"/>
+                                  <w:b/>
+                                  <w:sz w:val="40"/>
+                                  <w:szCs w:val="40"/>
+                                </w:rPr>
+                                <w:t>Mandara</w:t>
+                              </w:r>
+                              <w:proofErr w:type="spellEnd"/>
+                              <w:r>
+                                <w:rPr>
+                                  <w:rFonts w:ascii="ＭＳ 明朝" w:hAnsi="ＭＳ 明朝" w:hint="eastAsia"/>
+                                  <w:b/>
+                                  <w:sz w:val="40"/>
+                                  <w:szCs w:val="40"/>
+                                </w:rPr>
+                                <w:t xml:space="preserve"> Matrix)</w:t>
                               </w:r>
                             </w:p>
                           </w:txbxContent>
@@ -3255,7 +2937,6 @@
                                   <w:pPr>
                                     <w:jc w:val="center"/>
                                     <w:rPr>
-                                      <w:rFonts w:hint="eastAsia"/>
                                       <w:b/>
                                       <w:sz w:val="22"/>
                                       <w:szCs w:val="22"/>
@@ -3308,7 +2989,6 @@
                                   <w:pPr>
                                     <w:jc w:val="left"/>
                                     <w:rPr>
-                                      <w:rFonts w:hint="eastAsia"/>
                                       <w:sz w:val="17"/>
                                       <w:szCs w:val="17"/>
                                     </w:rPr>
@@ -3388,7 +3068,6 @@
                                   <w:pPr>
                                     <w:jc w:val="center"/>
                                     <w:rPr>
-                                      <w:rFonts w:hint="eastAsia"/>
                                       <w:b/>
                                       <w:sz w:val="22"/>
                                       <w:szCs w:val="22"/>
@@ -3441,7 +3120,6 @@
                                   <w:pPr>
                                     <w:jc w:val="left"/>
                                     <w:rPr>
-                                      <w:rFonts w:hint="eastAsia"/>
                                       <w:sz w:val="22"/>
                                       <w:szCs w:val="22"/>
                                     </w:rPr>
@@ -3616,14 +3294,14 @@
         <mc:Fallback>
           <w:pict>
             <v:group id="Group 67" o:spid="_x0000_s1026" style="position:absolute;left:0;text-align:left;margin-left:-5.4pt;margin-top:-7.6pt;width:540.25pt;height:381.45pt;z-index:251657216" coordorigin="743,421" coordsize="10805,7629" o:gfxdata="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">
-              <v:group id="Group 65" o:spid="_x0000_s1027" style="position:absolute;left:810;top:421;width:10738;height:1478" coordorigin="792,421" coordsize="10738,1478" o:gfxdata="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">
-                <v:group id="Group 59" o:spid="_x0000_s1028" style="position:absolute;left:812;top:1606;width:10718;height:293" coordorigin="687,1750" coordsize="10718,293" o:gfxdata="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">
-                  <v:group id="Group 56" o:spid="_x0000_s1029" style="position:absolute;left:687;top:1750;width:3297;height:293" coordorigin="2717,2629" coordsize="3297,293" o:gfxdata="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">
+              <v:group id="Group 65" o:spid="_x0000_s1027" style="position:absolute;left:810;top:421;width:10738;height:1478" coordorigin="792,421" coordsize="10738,1478" o:gfxdata="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">
+                <v:group id="Group 59" o:spid="_x0000_s1028" style="position:absolute;left:812;top:1606;width:10718;height:293" coordorigin="687,1750" coordsize="10718,293" o:gfxdata="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">
+                  <v:group id="Group 56" o:spid="_x0000_s1029" style="position:absolute;left:687;top:1750;width:3297;height:293" coordorigin="2717,2629" coordsize="3297,293" o:gfxdata="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">
                     <v:shapetype id="_x0000_t202" coordsize="21600,21600" o:spt="202" path="m,l,21600r21600,l21600,xe">
                       <v:stroke joinstyle="miter"/>
                       <v:path gradientshapeok="t" o:connecttype="rect"/>
                     </v:shapetype>
-                    <v:shape id="Text Box 18" o:spid="_x0000_s1030" type="#_x0000_t202" style="position:absolute;left:3999;top:2629;width:2015;height:293;visibility:visible;mso-wrap-style:square;v-text-anchor:top" o:gfxdata="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">
+                    <v:shape id="Text Box 18" o:spid="_x0000_s1030" type="#_x0000_t202" style="position:absolute;left:3999;top:2629;width:2015;height:293;visibility:visible;mso-wrap-style:square;v-text-anchor:top" o:gfxdata="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">
                       <v:textbox inset="5.85pt,.7pt,5.85pt,.7pt">
                         <w:txbxContent>
                           <w:p>
@@ -3637,14 +3315,13 @@
                         </w:txbxContent>
                       </v:textbox>
                     </v:shape>
-                    <v:shape id="Text Box 31" o:spid="_x0000_s1031" type="#_x0000_t202" style="position:absolute;left:2717;top:2629;width:1282;height:293;visibility:visible;mso-wrap-style:square;v-text-anchor:top" o:gfxdata="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" fillcolor="#c9f">
+                    <v:shape id="Text Box 31" o:spid="_x0000_s1031" type="#_x0000_t202" style="position:absolute;left:2717;top:2629;width:1282;height:293;visibility:visible;mso-wrap-style:square;v-text-anchor:top" o:gfxdata="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" fillcolor="#c9f">
                       <v:textbox inset="5.85pt,.7pt,5.85pt,.7pt">
                         <w:txbxContent>
                           <w:p>
                             <w:pPr>
                               <w:jc w:val="center"/>
                               <w:rPr>
-                                <w:rFonts w:hint="eastAsia"/>
                                 <w:b/>
                               </w:rPr>
                             </w:pPr>
@@ -3660,8 +3337,8 @@
                       </v:textbox>
                     </v:shape>
                   </v:group>
-                  <v:group id="Group 57" o:spid="_x0000_s1032" style="position:absolute;left:3945;top:1750;width:3297;height:293" coordorigin="2717,2922" coordsize="3297,293" o:gfxdata="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">
-                    <v:shape id="Text Box 34" o:spid="_x0000_s1033" type="#_x0000_t202" style="position:absolute;left:3999;top:2922;width:2015;height:293;visibility:visible;mso-wrap-style:square;v-text-anchor:top" o:gfxdata="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">
+                  <v:group id="Group 57" o:spid="_x0000_s1032" style="position:absolute;left:3945;top:1750;width:3297;height:293" coordorigin="2717,2922" coordsize="3297,293" o:gfxdata="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">
+                    <v:shape id="Text Box 34" o:spid="_x0000_s1033" type="#_x0000_t202" style="position:absolute;left:3999;top:2922;width:2015;height:293;visibility:visible;mso-wrap-style:square;v-text-anchor:top" o:gfxdata="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">
                       <v:textbox inset="5.85pt,.7pt,5.85pt,.7pt">
                         <w:txbxContent>
                           <w:p>
@@ -3819,14 +3496,13 @@
                         </w:txbxContent>
                       </v:textbox>
                     </v:shape>
-                    <v:shape id="Text Box 35" o:spid="_x0000_s1034" type="#_x0000_t202" style="position:absolute;left:2717;top:2922;width:1282;height:293;visibility:visible;mso-wrap-style:square;v-text-anchor:top" o:gfxdata="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" fillcolor="#c9f">
+                    <v:shape id="Text Box 35" o:spid="_x0000_s1034" type="#_x0000_t202" style="position:absolute;left:2717;top:2922;width:1282;height:293;visibility:visible;mso-wrap-style:square;v-text-anchor:top" o:gfxdata="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" fillcolor="#c9f">
                       <v:textbox inset="5.85pt,.7pt,5.85pt,.7pt">
                         <w:txbxContent>
                           <w:p>
                             <w:pPr>
                               <w:jc w:val="center"/>
                               <w:rPr>
-                                <w:rFonts w:hint="eastAsia"/>
                                 <w:b/>
                               </w:rPr>
                             </w:pPr>
@@ -3842,9 +3518,9 @@
                       </v:textbox>
                     </v:shape>
                   </v:group>
-                  <v:group id="Group 58" o:spid="_x0000_s1035" style="position:absolute;left:7242;top:1750;width:4163;height:293" coordorigin="7242,1750" coordsize="3982,293" o:gfxdata="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">
-                    <v:group id="Group 38" o:spid="_x0000_s1036" style="position:absolute;left:7242;top:1750;width:1991;height:292" coordorigin="7958,2897" coordsize="3258,293" o:gfxdata="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">
-                      <v:shape id="Text Box 39" o:spid="_x0000_s1037" type="#_x0000_t202" style="position:absolute;left:9225;top:2897;width:1991;height:293;visibility:visible;mso-wrap-style:square;v-text-anchor:top" o:gfxdata="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">
+                  <v:group id="Group 58" o:spid="_x0000_s1035" style="position:absolute;left:7242;top:1750;width:4163;height:293" coordorigin="7242,1750" coordsize="3982,293" o:gfxdata="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">
+                    <v:group id="Group 38" o:spid="_x0000_s1036" style="position:absolute;left:7242;top:1750;width:1991;height:292" coordorigin="7958,2897" coordsize="3258,293" o:gfxdata="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">
+                      <v:shape id="Text Box 39" o:spid="_x0000_s1037" type="#_x0000_t202" style="position:absolute;left:9225;top:2897;width:1991;height:293;visibility:visible;mso-wrap-style:square;v-text-anchor:top" o:gfxdata="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">
                         <v:textbox inset="5.85pt,.7pt,5.85pt,.7pt">
                           <w:txbxContent>
                             <w:p>
@@ -3895,14 +3571,13 @@
                           </w:txbxContent>
                         </v:textbox>
                       </v:shape>
-                      <v:shape id="Text Box 40" o:spid="_x0000_s1038" type="#_x0000_t202" style="position:absolute;left:7958;top:2897;width:1267;height:293;visibility:visible;mso-wrap-style:square;v-text-anchor:top" o:gfxdata="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" fillcolor="#c9f">
+                      <v:shape id="Text Box 40" o:spid="_x0000_s1038" type="#_x0000_t202" style="position:absolute;left:7958;top:2897;width:1267;height:293;visibility:visible;mso-wrap-style:square;v-text-anchor:top" o:gfxdata="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" fillcolor="#c9f">
                         <v:textbox inset="5.85pt,.7pt,5.85pt,.7pt">
                           <w:txbxContent>
                             <w:p>
                               <w:pPr>
                                 <w:jc w:val="center"/>
                                 <w:rPr>
-                                  <w:rFonts w:hint="eastAsia"/>
                                   <w:b/>
                                 </w:rPr>
                               </w:pPr>
@@ -3918,8 +3593,8 @@
                         </v:textbox>
                       </v:shape>
                     </v:group>
-                    <v:group id="Group 41" o:spid="_x0000_s1039" style="position:absolute;left:9233;top:1750;width:1991;height:293" coordorigin="7958,2897" coordsize="3258,293" o:gfxdata="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">
-                      <v:shape id="Text Box 42" o:spid="_x0000_s1040" type="#_x0000_t202" style="position:absolute;left:9225;top:2897;width:1991;height:293;visibility:visible;mso-wrap-style:square;v-text-anchor:top" o:gfxdata="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">
+                    <v:group id="Group 41" o:spid="_x0000_s1039" style="position:absolute;left:9233;top:1750;width:1991;height:293" coordorigin="7958,2897" coordsize="3258,293" o:gfxdata="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">
+                      <v:shape id="Text Box 42" o:spid="_x0000_s1040" type="#_x0000_t202" style="position:absolute;left:9225;top:2897;width:1991;height:293;visibility:visible;mso-wrap-style:square;v-text-anchor:top" o:gfxdata="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">
                         <v:textbox inset="5.85pt,.7pt,5.85pt,.7pt">
                           <w:txbxContent>
                             <w:p>
@@ -4036,14 +3711,13 @@
                           </w:txbxContent>
                         </v:textbox>
                       </v:shape>
-                      <v:shape id="Text Box 43" o:spid="_x0000_s1041" type="#_x0000_t202" style="position:absolute;left:7958;top:2897;width:1267;height:293;visibility:visible;mso-wrap-style:square;v-text-anchor:top" o:gfxdata="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" fillcolor="#c9f">
+                      <v:shape id="Text Box 43" o:spid="_x0000_s1041" type="#_x0000_t202" style="position:absolute;left:7958;top:2897;width:1267;height:293;visibility:visible;mso-wrap-style:square;v-text-anchor:top" o:gfxdata="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" fillcolor="#c9f">
                         <v:textbox inset="5.85pt,.7pt,5.85pt,.7pt">
                           <w:txbxContent>
                             <w:p>
                               <w:pPr>
                                 <w:jc w:val="center"/>
                                 <w:rPr>
-                                  <w:rFonts w:hint="eastAsia"/>
                                   <w:b/>
                                 </w:rPr>
                               </w:pPr>
@@ -4061,20 +3735,17 @@
                     </v:group>
                   </v:group>
                 </v:group>
-                <v:group id="Group 15" o:spid="_x0000_s1042" style="position:absolute;left:8798;top:668;width:2732;height:879" coordorigin="13320,1168" coordsize="2700,879" o:gfxdata="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">
-                  <v:group id="Group 8" o:spid="_x0000_s1043" style="position:absolute;left:15120;top:1168;width:900;height:879" coordorigin="13500,4684" coordsize="900,879" o:gfxdata="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">
-                    <v:rect id="Rectangle 6" o:spid="_x0000_s1044" style="position:absolute;left:13500;top:4684;width:900;height:879;visibility:visible;mso-wrap-style:square;v-text-anchor:top" o:gfxdata="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" strokeweight="1pt">
+                <v:group id="Group 15" o:spid="_x0000_s1042" style="position:absolute;left:8798;top:668;width:2732;height:879" coordorigin="13320,1168" coordsize="2700,879" o:gfxdata="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">
+                  <v:group id="Group 8" o:spid="_x0000_s1043" style="position:absolute;left:15120;top:1168;width:900;height:879" coordorigin="13500,4684" coordsize="900,879" o:gfxdata="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">
+                    <v:rect id="Rectangle 6" o:spid="_x0000_s1044" style="position:absolute;left:13500;top:4684;width:900;height:879;visibility:visible;mso-wrap-style:square;v-text-anchor:top" o:gfxdata="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" strokeweight="1pt">
                       <v:textbox inset="5.85pt,.7pt,5.85pt,.7pt"/>
                     </v:rect>
-                    <v:shape id="Text Box 7" o:spid="_x0000_s1045" type="#_x0000_t202" style="position:absolute;left:13500;top:4684;width:900;height:293;visibility:visible;mso-wrap-style:square;v-text-anchor:top" o:gfxdata="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" strokeweight="1pt">
+                    <v:shape id="Text Box 7" o:spid="_x0000_s1045" type="#_x0000_t202" style="position:absolute;left:13500;top:4684;width:900;height:293;visibility:visible;mso-wrap-style:square;v-text-anchor:top" o:gfxdata="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" strokeweight="1pt">
                       <v:textbox inset="5.85pt,.7pt,5.85pt,.7pt">
                         <w:txbxContent>
                           <w:p>
                             <w:pPr>
                               <w:jc w:val="center"/>
-                              <w:rPr>
-                                <w:rFonts w:hint="eastAsia"/>
-                              </w:rPr>
                             </w:pPr>
                             <w:r>
                               <w:rPr>
@@ -4087,49 +3758,53 @@
                       </v:textbox>
                     </v:shape>
                   </v:group>
-                  <v:group id="Group 9" o:spid="_x0000_s1046" style="position:absolute;left:13320;top:1168;width:900;height:879" coordorigin="13500,4684" coordsize="900,879" o:gfxdata="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">
-                    <v:rect id="Rectangle 10" o:spid="_x0000_s1047" style="position:absolute;left:13500;top:4684;width:900;height:879;visibility:visible;mso-wrap-style:square;v-text-anchor:top" o:gfxdata="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" strokeweight="1pt">
+                  <v:group id="Group 9" o:spid="_x0000_s1046" style="position:absolute;left:13320;top:1168;width:900;height:879" coordorigin="13500,4684" coordsize="900,879" o:gfxdata="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">
+                    <v:rect id="Rectangle 10" o:spid="_x0000_s1047" style="position:absolute;left:13500;top:4684;width:900;height:879;visibility:visible;mso-wrap-style:square;v-text-anchor:top" o:gfxdata="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" strokeweight="1pt">
                       <v:textbox inset="5.85pt,.7pt,5.85pt,.7pt"/>
                     </v:rect>
-                    <v:shape id="Text Box 11" o:spid="_x0000_s1048" type="#_x0000_t202" style="position:absolute;left:13500;top:4684;width:900;height:293;visibility:visible;mso-wrap-style:square;v-text-anchor:top" o:gfxdata="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" strokeweight="1pt">
+                    <v:shape id="Text Box 11" o:spid="_x0000_s1048" type="#_x0000_t202" style="position:absolute;left:13500;top:4684;width:900;height:293;visibility:visible;mso-wrap-style:square;v-text-anchor:top" o:gfxdata="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" strokeweight="1pt">
                       <v:textbox inset="5.85pt,.7pt,5.85pt,.7pt">
                         <w:txbxContent>
                           <w:p>
-                            <w:pPr>
-                              <w:rPr>
-                                <w:rFonts w:hint="eastAsia"/>
-                              </w:rPr>
-                            </w:pPr>
                             <w:r>
                               <w:rPr>
                                 <w:rFonts w:hint="eastAsia"/>
                               </w:rPr>
-                              <w:t>査　閲</w:t>
+                              <w:t xml:space="preserve">査　</w:t>
+                            </w:r>
+                            <w:r>
+                              <w:rPr>
+                                <w:rFonts w:hint="eastAsia"/>
+                              </w:rPr>
+                              <w:t>閲</w:t>
                             </w:r>
                           </w:p>
                         </w:txbxContent>
                       </v:textbox>
                     </v:shape>
                   </v:group>
-                  <v:group id="Group 12" o:spid="_x0000_s1049" style="position:absolute;left:14220;top:1168;width:900;height:879" coordorigin="13500,4684" coordsize="900,879" o:gfxdata="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">
-                    <v:rect id="Rectangle 13" o:spid="_x0000_s1050" style="position:absolute;left:13500;top:4684;width:900;height:879;visibility:visible;mso-wrap-style:square;v-text-anchor:top" o:gfxdata="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" strokeweight="1pt">
+                  <v:group id="Group 12" o:spid="_x0000_s1049" style="position:absolute;left:14220;top:1168;width:900;height:879" coordorigin="13500,4684" coordsize="900,879" o:gfxdata="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">
+                    <v:rect id="Rectangle 13" o:spid="_x0000_s1050" style="position:absolute;left:13500;top:4684;width:900;height:879;visibility:visible;mso-wrap-style:square;v-text-anchor:top" o:gfxdata="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" strokeweight="1pt">
                       <v:textbox inset="5.85pt,.7pt,5.85pt,.7pt"/>
                     </v:rect>
-                    <v:shape id="Text Box 14" o:spid="_x0000_s1051" type="#_x0000_t202" style="position:absolute;left:13500;top:4684;width:900;height:293;visibility:visible;mso-wrap-style:square;v-text-anchor:top" o:gfxdata="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" strokeweight="1pt">
+                    <v:shape id="Text Box 14" o:spid="_x0000_s1051" type="#_x0000_t202" style="position:absolute;left:13500;top:4684;width:900;height:293;visibility:visible;mso-wrap-style:square;v-text-anchor:top" o:gfxdata="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" strokeweight="1pt">
                       <v:textbox inset="5.85pt,.7pt,5.85pt,.7pt">
                         <w:txbxContent>
                           <w:p>
                             <w:pPr>
                               <w:jc w:val="center"/>
-                              <w:rPr>
-                                <w:rFonts w:hint="eastAsia"/>
-                              </w:rPr>
                             </w:pPr>
                             <w:r>
                               <w:rPr>
                                 <w:rFonts w:hint="eastAsia"/>
                               </w:rPr>
-                              <w:t>検　証</w:t>
+                              <w:t xml:space="preserve">検　</w:t>
+                            </w:r>
+                            <w:r>
+                              <w:rPr>
+                                <w:rFonts w:hint="eastAsia"/>
+                              </w:rPr>
+                              <w:t>証</w:t>
                             </w:r>
                           </w:p>
                         </w:txbxContent>
@@ -4137,13 +3812,12 @@
                     </v:shape>
                   </v:group>
                 </v:group>
-                <v:shape id="Text Box 21" o:spid="_x0000_s1052" type="#_x0000_t202" style="position:absolute;left:792;top:421;width:7661;height:468;visibility:visible;mso-wrap-style:square;v-text-anchor:top" o:gfxdata="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" filled="f" stroked="f">
+                <v:shape id="Text Box 21" o:spid="_x0000_s1052" type="#_x0000_t202" style="position:absolute;left:792;top:421;width:7661;height:468;visibility:visible;mso-wrap-style:square;v-text-anchor:top" o:gfxdata="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" filled="f" stroked="f">
                   <v:textbox inset="5.85pt,.7pt,5.85pt,.7pt">
                     <w:txbxContent>
                       <w:p>
                         <w:pPr>
                           <w:rPr>
-                            <w:rFonts w:hint="eastAsia"/>
                             <w:b/>
                             <w:sz w:val="40"/>
                             <w:szCs w:val="40"/>
@@ -4165,22 +3839,41 @@
                             <w:sz w:val="40"/>
                             <w:szCs w:val="40"/>
                           </w:rPr>
-                          <w:t>(Diamond Mandara Matrix)</w:t>
+                          <w:t xml:space="preserve">(Diamond </w:t>
+                        </w:r>
+                        <w:proofErr w:type="spellStart"/>
+                        <w:r>
+                          <w:rPr>
+                            <w:rFonts w:ascii="ＭＳ 明朝" w:hAnsi="ＭＳ 明朝" w:hint="eastAsia"/>
+                            <w:b/>
+                            <w:sz w:val="40"/>
+                            <w:szCs w:val="40"/>
+                          </w:rPr>
+                          <w:t>Mandara</w:t>
+                        </w:r>
+                        <w:proofErr w:type="spellEnd"/>
+                        <w:r>
+                          <w:rPr>
+                            <w:rFonts w:ascii="ＭＳ 明朝" w:hAnsi="ＭＳ 明朝" w:hint="eastAsia"/>
+                            <w:b/>
+                            <w:sz w:val="40"/>
+                            <w:szCs w:val="40"/>
+                          </w:rPr>
+                          <w:t xml:space="preserve"> Matrix)</w:t>
                         </w:r>
                       </w:p>
                     </w:txbxContent>
                   </v:textbox>
                 </v:shape>
-                <v:group id="Group 60" o:spid="_x0000_s1053" style="position:absolute;left:815;top:1112;width:7819;height:438" coordorigin="690,1109" coordsize="7783,438" o:gfxdata="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">
-                  <v:group id="Group 53" o:spid="_x0000_s1054" style="position:absolute;left:690;top:1109;width:4344;height:438" coordorigin="907,1312" coordsize="4344,438" o:gfxdata="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">
-                    <v:shape id="Text Box 27" o:spid="_x0000_s1055" type="#_x0000_t202" style="position:absolute;left:907;top:1312;width:1447;height:438;visibility:visible;mso-wrap-style:square;v-text-anchor:top" o:gfxdata="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" fillcolor="#c9f">
+                <v:group id="Group 60" o:spid="_x0000_s1053" style="position:absolute;left:815;top:1112;width:7819;height:438" coordorigin="690,1109" coordsize="7783,438" o:gfxdata="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">
+                  <v:group id="Group 53" o:spid="_x0000_s1054" style="position:absolute;left:690;top:1109;width:4344;height:438" coordorigin="907,1312" coordsize="4344,438" o:gfxdata="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">
+                    <v:shape id="Text Box 27" o:spid="_x0000_s1055" type="#_x0000_t202" style="position:absolute;left:907;top:1312;width:1447;height:438;visibility:visible;mso-wrap-style:square;v-text-anchor:top" o:gfxdata="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" fillcolor="#c9f">
                       <v:textbox inset="0,2.05mm,0,.7pt">
                         <w:txbxContent>
                           <w:p>
                             <w:pPr>
                               <w:jc w:val="center"/>
                               <w:rPr>
-                                <w:rFonts w:hint="eastAsia"/>
                                 <w:b/>
                                 <w:sz w:val="22"/>
                                 <w:szCs w:val="22"/>
@@ -4199,14 +3892,13 @@
                         </w:txbxContent>
                       </v:textbox>
                     </v:shape>
-                    <v:shape id="Text Box 28" o:spid="_x0000_s1056" type="#_x0000_t202" style="position:absolute;left:2355;top:1312;width:2896;height:438;visibility:visible;mso-wrap-style:square;v-text-anchor:top" o:gfxdata="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">
+                    <v:shape id="Text Box 28" o:spid="_x0000_s1056" type="#_x0000_t202" style="position:absolute;left:2355;top:1312;width:2896;height:438;visibility:visible;mso-wrap-style:square;v-text-anchor:top" o:gfxdata="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">
                       <v:textbox inset="2mm,2.05mm,0,.7pt">
                         <w:txbxContent>
                           <w:p>
                             <w:pPr>
                               <w:jc w:val="left"/>
                               <w:rPr>
-                                <w:rFonts w:hint="eastAsia"/>
                                 <w:sz w:val="17"/>
                                 <w:szCs w:val="17"/>
                               </w:rPr>
@@ -4239,15 +3931,14 @@
                       </v:textbox>
                     </v:shape>
                   </v:group>
-                  <v:group id="Group 54" o:spid="_x0000_s1057" style="position:absolute;left:5034;top:1109;width:3439;height:438" coordorigin="6699,1312" coordsize="3439,438" o:gfxdata="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">
-                    <v:shape id="Text Box 29" o:spid="_x0000_s1058" type="#_x0000_t202" style="position:absolute;left:6699;top:1312;width:1136;height:438;visibility:visible;mso-wrap-style:square;v-text-anchor:top" o:gfxdata="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" fillcolor="#c9f">
+                  <v:group id="Group 54" o:spid="_x0000_s1057" style="position:absolute;left:5034;top:1109;width:3439;height:438" coordorigin="6699,1312" coordsize="3439,438" o:gfxdata="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">
+                    <v:shape id="Text Box 29" o:spid="_x0000_s1058" type="#_x0000_t202" style="position:absolute;left:6699;top:1312;width:1136;height:438;visibility:visible;mso-wrap-style:square;v-text-anchor:top" o:gfxdata="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" fillcolor="#c9f">
                       <v:textbox inset="0,2.05mm,0,.7pt">
                         <w:txbxContent>
                           <w:p>
                             <w:pPr>
                               <w:jc w:val="center"/>
                               <w:rPr>
-                                <w:rFonts w:hint="eastAsia"/>
                                 <w:b/>
                                 <w:sz w:val="22"/>
                                 <w:szCs w:val="22"/>
@@ -4266,14 +3957,13 @@
                         </w:txbxContent>
                       </v:textbox>
                     </v:shape>
-                    <v:shape id="Text Box 30" o:spid="_x0000_s1059" type="#_x0000_t202" style="position:absolute;left:7836;top:1312;width:2302;height:438;visibility:visible;mso-wrap-style:square;v-text-anchor:top" o:gfxdata="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">
+                    <v:shape id="Text Box 30" o:spid="_x0000_s1059" type="#_x0000_t202" style="position:absolute;left:7836;top:1312;width:2302;height:438;visibility:visible;mso-wrap-style:square;v-text-anchor:top" o:gfxdata="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">
                       <v:textbox inset="2mm,2.05mm,0,.7pt">
                         <w:txbxContent>
                           <w:p>
                             <w:pPr>
                               <w:jc w:val="left"/>
                               <w:rPr>
-                                <w:rFonts w:hint="eastAsia"/>
                                 <w:sz w:val="22"/>
                                 <w:szCs w:val="22"/>
                               </w:rPr>
@@ -4299,10 +3989,10 @@
                     </v:shape>
                   </v:group>
                 </v:group>
-                <v:line id="Line 50" o:spid="_x0000_s1060" style="position:absolute;visibility:visible;mso-wrap-style:square" from="827,966" to="8050,966" o:connectortype="straight" o:gfxdata="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" strokecolor="#333" strokeweight="1.5pt"/>
-                <v:line id="Line 51" o:spid="_x0000_s1061" style="position:absolute;visibility:visible;mso-wrap-style:square" from="815,1038" to="8453,1038" o:connectortype="straight" o:gfxdata="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" strokeweight="1.5pt"/>
+                <v:line id="Line 50" o:spid="_x0000_s1060" style="position:absolute;visibility:visible;mso-wrap-style:square" from="827,966" to="8050,966" o:connectortype="straight" o:gfxdata="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" strokecolor="#333" strokeweight="1.5pt"/>
+                <v:line id="Line 51" o:spid="_x0000_s1061" style="position:absolute;visibility:visible;mso-wrap-style:square" from="815,1038" to="8453,1038" o:connectortype="straight" o:gfxdata="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" strokeweight="1.5pt"/>
               </v:group>
-              <v:rect id="Rectangle 61" o:spid="_x0000_s1062" style="position:absolute;left:743;top:2190;width:10711;height:5860;visibility:visible;mso-wrap-style:square;v-text-anchor:top" o:gfxdata="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" filled="f" fillcolor="#c9f" strokeweight="1.5pt">
+              <v:rect id="Rectangle 61" o:spid="_x0000_s1062" style="position:absolute;left:743;top:2190;width:10711;height:5860;visibility:visible;mso-wrap-style:square;v-text-anchor:top" o:gfxdata="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" filled="f" fillcolor="#c9f" strokeweight="1.5pt">
                 <v:textbox inset="0,2.25mm,0,.7pt"/>
               </v:rect>
             </v:group>
@@ -4315,7 +4005,7 @@
 </file>
 
 <file path=word/styles.xml><?xml version="1.0" encoding="utf-8"?>
-<w:styles xmlns:mc="http://schemas.openxmlformats.org/markup-compatibility/2006" xmlns:r="http://schemas.openxmlformats.org/officeDocument/2006/relationships" xmlns:w="http://schemas.openxmlformats.org/wordprocessingml/2006/main" xmlns:w14="http://schemas.microsoft.com/office/word/2010/wordml" xmlns:w15="http://schemas.microsoft.com/office/word/2012/wordml" xmlns:w16se="http://schemas.microsoft.com/office/word/2015/wordml/symex" mc:Ignorable="w14 w15 w16se">
+<w:styles xmlns:mc="http://schemas.openxmlformats.org/markup-compatibility/2006" xmlns:r="http://schemas.openxmlformats.org/officeDocument/2006/relationships" xmlns:w="http://schemas.openxmlformats.org/wordprocessingml/2006/main" xmlns:w14="http://schemas.microsoft.com/office/word/2010/wordml" xmlns:w15="http://schemas.microsoft.com/office/word/2012/wordml" mc:Ignorable="w14 w15">
   <w:docDefaults>
     <w:rPrDefault>
       <w:rPr>
@@ -4341,6 +4031,50 @@
     <w:lsdException w:name="Subtitle" w:qFormat="1"/>
     <w:lsdException w:name="Strong" w:qFormat="1"/>
     <w:lsdException w:name="Emphasis" w:qFormat="1"/>
+    <w:lsdException w:name="Normal Table" w:semiHidden="1" w:unhideWhenUsed="1"/>
+    <w:lsdException w:name="Table Simple 1" w:semiHidden="1" w:unhideWhenUsed="1"/>
+    <w:lsdException w:name="Table Simple 2" w:semiHidden="1" w:unhideWhenUsed="1"/>
+    <w:lsdException w:name="Table Simple 3" w:semiHidden="1" w:unhideWhenUsed="1"/>
+    <w:lsdException w:name="Table Classic 1" w:semiHidden="1" w:unhideWhenUsed="1"/>
+    <w:lsdException w:name="Table Classic 2" w:semiHidden="1" w:unhideWhenUsed="1"/>
+    <w:lsdException w:name="Table Classic 3" w:semiHidden="1" w:unhideWhenUsed="1"/>
+    <w:lsdException w:name="Table Classic 4" w:semiHidden="1" w:unhideWhenUsed="1"/>
+    <w:lsdException w:name="Table Colorful 1" w:semiHidden="1" w:unhideWhenUsed="1"/>
+    <w:lsdException w:name="Table Colorful 2" w:semiHidden="1" w:unhideWhenUsed="1"/>
+    <w:lsdException w:name="Table Colorful 3" w:semiHidden="1" w:unhideWhenUsed="1"/>
+    <w:lsdException w:name="Table Columns 1" w:semiHidden="1" w:unhideWhenUsed="1"/>
+    <w:lsdException w:name="Table Columns 2" w:semiHidden="1" w:unhideWhenUsed="1"/>
+    <w:lsdException w:name="Table Columns 3" w:semiHidden="1" w:unhideWhenUsed="1"/>
+    <w:lsdException w:name="Table Columns 4" w:semiHidden="1" w:unhideWhenUsed="1"/>
+    <w:lsdException w:name="Table Columns 5" w:semiHidden="1" w:unhideWhenUsed="1"/>
+    <w:lsdException w:name="Table Grid 1" w:semiHidden="1" w:unhideWhenUsed="1"/>
+    <w:lsdException w:name="Table Grid 2" w:semiHidden="1" w:unhideWhenUsed="1"/>
+    <w:lsdException w:name="Table Grid 3" w:semiHidden="1" w:unhideWhenUsed="1"/>
+    <w:lsdException w:name="Table Grid 4" w:semiHidden="1" w:unhideWhenUsed="1"/>
+    <w:lsdException w:name="Table Grid 5" w:semiHidden="1" w:unhideWhenUsed="1"/>
+    <w:lsdException w:name="Table Grid 6" w:semiHidden="1" w:unhideWhenUsed="1"/>
+    <w:lsdException w:name="Table Grid 7" w:semiHidden="1" w:unhideWhenUsed="1"/>
+    <w:lsdException w:name="Table Grid 8" w:semiHidden="1" w:unhideWhenUsed="1"/>
+    <w:lsdException w:name="Table List 1" w:semiHidden="1" w:unhideWhenUsed="1"/>
+    <w:lsdException w:name="Table List 2" w:semiHidden="1" w:unhideWhenUsed="1"/>
+    <w:lsdException w:name="Table List 3" w:semiHidden="1" w:unhideWhenUsed="1"/>
+    <w:lsdException w:name="Table List 4" w:semiHidden="1" w:unhideWhenUsed="1"/>
+    <w:lsdException w:name="Table List 5" w:semiHidden="1" w:unhideWhenUsed="1"/>
+    <w:lsdException w:name="Table List 6" w:semiHidden="1" w:unhideWhenUsed="1"/>
+    <w:lsdException w:name="Table List 7" w:semiHidden="1" w:unhideWhenUsed="1"/>
+    <w:lsdException w:name="Table List 8" w:semiHidden="1" w:unhideWhenUsed="1"/>
+    <w:lsdException w:name="Table 3D effects 1" w:semiHidden="1" w:unhideWhenUsed="1"/>
+    <w:lsdException w:name="Table 3D effects 2" w:semiHidden="1" w:unhideWhenUsed="1"/>
+    <w:lsdException w:name="Table 3D effects 3" w:semiHidden="1" w:unhideWhenUsed="1"/>
+    <w:lsdException w:name="Table Contemporary" w:semiHidden="1" w:unhideWhenUsed="1"/>
+    <w:lsdException w:name="Table Elegant" w:semiHidden="1" w:unhideWhenUsed="1"/>
+    <w:lsdException w:name="Table Professional" w:semiHidden="1" w:unhideWhenUsed="1"/>
+    <w:lsdException w:name="Table Subtle 1" w:semiHidden="1" w:unhideWhenUsed="1"/>
+    <w:lsdException w:name="Table Subtle 2" w:semiHidden="1" w:unhideWhenUsed="1"/>
+    <w:lsdException w:name="Table Web 1" w:semiHidden="1" w:unhideWhenUsed="1"/>
+    <w:lsdException w:name="Table Web 2" w:semiHidden="1" w:unhideWhenUsed="1"/>
+    <w:lsdException w:name="Table Web 3" w:semiHidden="1" w:unhideWhenUsed="1"/>
+    <w:lsdException w:name="Table Theme" w:semiHidden="1" w:unhideWhenUsed="1"/>
     <w:lsdException w:name="Placeholder Text" w:semiHidden="1" w:uiPriority="99"/>
     <w:lsdException w:name="No Spacing" w:uiPriority="1" w:qFormat="1"/>
     <w:lsdException w:name="Light Shading" w:uiPriority="60"/>
@@ -4572,11 +4306,15 @@
   </w:style>
   <w:style w:type="character" w:default="1" w:styleId="a0">
     <w:name w:val="Default Paragraph Font"/>
+    <w:uiPriority w:val="1"/>
     <w:semiHidden/>
+    <w:unhideWhenUsed/>
   </w:style>
   <w:style w:type="table" w:default="1" w:styleId="a1">
     <w:name w:val="Normal Table"/>
+    <w:uiPriority w:val="99"/>
     <w:semiHidden/>
+    <w:unhideWhenUsed/>
     <w:tblPr>
       <w:tblInd w:w="0" w:type="dxa"/>
       <w:tblCellMar>
@@ -4589,7 +4327,9 @@
   </w:style>
   <w:style w:type="numbering" w:default="1" w:styleId="a2">
     <w:name w:val="No List"/>
+    <w:uiPriority w:val="99"/>
     <w:semiHidden/>
+    <w:unhideWhenUsed/>
   </w:style>
   <w:style w:type="paragraph" w:styleId="a3">
     <w:name w:val="header"/>
